--- a/Proyecto/3-cultura.docx
+++ b/Proyecto/3-cultura.docx
@@ -109,27 +109,51 @@
         <w:t>Los Valores:</w:t>
       </w:r>
     </w:p>
+    <w:p>
+      <w:r>
+        <w:t>Aprendizaje</w:t>
+      </w:r>
+      <w:r>
+        <w:t>: estamos</w:t>
+      </w:r>
+      <w:r>
+        <w:t xml:space="preserve"> sumergidos en un mundo de cambios continuos en torno a la </w:t>
+      </w:r>
+      <w:proofErr w:type="gramStart"/>
+      <w:r>
+        <w:t>tecnología ,</w:t>
+      </w:r>
+      <w:proofErr w:type="gramEnd"/>
+      <w:r>
+        <w:t xml:space="preserve"> por lo que el conocimiento es algo esencial  para para la realización de un producto de calidad y el buen manejo de un negocio.</w:t>
+      </w:r>
+    </w:p>
+    <w:p>
+      <w:r>
+        <w:t>Disciplina: la disciplina es una de las cosas más importantes para el negocio,  si hay disciplina hay puntualidad,  conciencia,  respeto y convicción por tener un proyecto exitoso</w:t>
+      </w:r>
+    </w:p>
+    <w:p>
+      <w:r>
+        <w:t>Perseverancia: queremos tener un negocio exitoso y para ello es fundamental  la perseverancia, si hay algún problema hay que buscar la mejor solución para salir adelante. No hay lugar para darse por vencido o tener pensamientos negativos, todos los días habrá que luchar incesantemente contra estos pensamientos para no dejarse vencer.</w:t>
+      </w:r>
+    </w:p>
+    <w:p>
+      <w:r>
+        <w:t>Responsabilidad:</w:t>
+      </w:r>
+      <w:r>
+        <w:t xml:space="preserve"> se deben de respetar una serie de reglas para un buen funcionamiento  y entendimiento con el cliente  y además contribuir en el crecimiento y armonía del entorno en el que nos desenvolvemos.</w:t>
+      </w:r>
+    </w:p>
     <w:p/>
-    <w:p/>
-    <w:p/>
-    <w:p/>
-    <w:p/>
-    <w:p/>
-    <w:p/>
-    <w:p/>
-    <w:p>
-      <w:r>
-        <w:lastRenderedPageBreak/>
+    <w:p>
+      <w:r>
         <w:t xml:space="preserve">Imagen </w:t>
       </w:r>
-      <w:proofErr w:type="gramStart"/>
-      <w:r>
-        <w:t xml:space="preserve">corporativa </w:t>
-      </w:r>
-      <w:r>
-        <w:t>:</w:t>
-      </w:r>
-      <w:proofErr w:type="gramEnd"/>
+      <w:r>
+        <w:t>corporativa:</w:t>
+      </w:r>
     </w:p>
     <w:p>
       <w:r>
@@ -190,11 +214,9 @@
       <w:r>
         <w:t>Colores</w:t>
       </w:r>
-      <w:proofErr w:type="gramStart"/>
-      <w:r>
-        <w:t>:  letra</w:t>
-      </w:r>
-      <w:proofErr w:type="gramEnd"/>
+      <w:r>
+        <w:t>: letra</w:t>
+      </w:r>
       <w:r>
         <w:t xml:space="preserve">  color: #</w:t>
       </w:r>
@@ -208,7 +230,10 @@
         <w:t>8d8d8c</w:t>
       </w:r>
       <w:r>
-        <w:t xml:space="preserve"> , capa roja: #</w:t>
+        <w:t>,</w:t>
+      </w:r>
+      <w:r>
+        <w:t xml:space="preserve"> capa roja: #</w:t>
       </w:r>
       <w:r>
         <w:t>ff0000</w:t>
@@ -228,13 +253,17 @@
       <w:r>
         <w:t xml:space="preserve">.  </w:t>
       </w:r>
-      <w:proofErr w:type="gramStart"/>
-      <w:r>
-        <w:t>gris</w:t>
-      </w:r>
-      <w:proofErr w:type="gramEnd"/>
-      <w:r>
-        <w:t xml:space="preserve"> letras : #</w:t>
+      <w:r>
+        <w:t>Gris</w:t>
+      </w:r>
+      <w:r>
+        <w:t xml:space="preserve"> </w:t>
+      </w:r>
+      <w:r>
+        <w:t>letras:</w:t>
+      </w:r>
+      <w:r>
+        <w:t xml:space="preserve"> #</w:t>
       </w:r>
       <w:r>
         <w:t>969494</w:t>
@@ -258,24 +287,22 @@
       <w:r>
         <w:t xml:space="preserve">Debido a nuestra  preocupación con el cliente  y entregar un producto de máxima calidad,  nos adheriremos al sistema arbitral de consumo para obtener el correspondiente </w:t>
       </w:r>
-      <w:proofErr w:type="gramStart"/>
-      <w:r>
-        <w:t>distintivo .</w:t>
-      </w:r>
-      <w:proofErr w:type="gramEnd"/>
-      <w:r>
-        <w:t xml:space="preserve"> Esto supondrá una mayor credibilidad y confianza de nuestros clientes  distinguiendo nuestros productos de la competencia.</w:t>
+      <w:r>
+        <w:t xml:space="preserve">distintivo. </w:t>
+      </w:r>
+      <w:r>
+        <w:t>Esto supondrá una mayor credibilidad y confianza de nuestros clientes  distinguiendo nuestros productos de la competencia.</w:t>
       </w:r>
     </w:p>
     <w:p>
       <w:r>
         <w:t>Cuando llegue el momento de ampliar la sociedad ImposingWeb nos preocuparemos por  unos simples hechos que harán aumentar nuestra responsabilidad social corporativa: obtener muebles que estén hechos de materiales reciclados , nuestros trabajadores tendrán formación para estar mejor capacitados y puedan obtener un sueldo de calidad y unas prestaciones justas esto ayudara para lograr nuestra misión y visión de empresa, nos enfocaremos en ofrecer aplicaciones web pensando en los grupos desfavorecidos como la tercera edad o que tengan una discapacidad.</w:t>
       </w:r>
+    </w:p>
+    <w:p>
       <w:bookmarkStart w:id="0" w:name="_GoBack"/>
       <w:bookmarkEnd w:id="0"/>
     </w:p>
-    <w:p/>
-    <w:p/>
     <w:p/>
     <w:p>
       <w:pPr>
